--- a/labs/lab04/report/report.docx
+++ b/labs/lab04/report/report.docx
@@ -2,607 +2,117 @@
 <file path=word/document.xml><?xml version="1.0" encoding="utf-8"?>
 <w:document xmlns:w="http://schemas.openxmlformats.org/wordprocessingml/2006/main" xmlns:m="http://schemas.openxmlformats.org/officeDocument/2006/math" xmlns:r="http://schemas.openxmlformats.org/officeDocument/2006/relationships" xmlns:o="urn:schemas-microsoft-com:office:office" xmlns:v="urn:schemas-microsoft-com:vml" xmlns:w10="urn:schemas-microsoft-com:office:word" xmlns:a="http://schemas.openxmlformats.org/drawingml/2006/main" xmlns:pic="http://schemas.openxmlformats.org/drawingml/2006/picture" xmlns:wp="http://schemas.openxmlformats.org/drawingml/2006/wordprocessingDrawing">
   <w:body>
-    <w:bookmarkStart w:id="20" w:name="front-matter"/>
-    <w:p>
-      <w:pPr>
-        <w:pStyle w:val="Heading2"/>
-      </w:pPr>
-      <w:r>
-        <w:rPr>
-          <w:rStyle w:val="SectionNumber"/>
-        </w:rPr>
-        <w:t xml:space="preserve">0.1</w:t>
-      </w:r>
-      <w:r>
-        <w:tab/>
-      </w:r>
-      <w:r>
-        <w:t xml:space="preserve">Front matter</w:t>
-      </w:r>
-    </w:p>
-    <w:p>
-      <w:pPr>
-        <w:pStyle w:val="FirstParagraph"/>
-      </w:pPr>
-      <w:r>
-        <w:t xml:space="preserve">title:</w:t>
-      </w:r>
-      <w:r>
-        <w:t xml:space="preserve"> </w:t>
-      </w:r>
-      <w:r>
-        <w:t xml:space="preserve">“</w:t>
-      </w:r>
-      <w:r>
-        <w:t xml:space="preserve">Отчет по лабораторной работе №4</w:t>
-      </w:r>
-      <w:r>
-        <w:t xml:space="preserve">”</w:t>
-      </w:r>
-      <w:r>
-        <w:t xml:space="preserve"> </w:t>
-      </w:r>
-      <w:r>
-        <w:t xml:space="preserve">subtitle:</w:t>
-      </w:r>
-      <w:r>
-        <w:t xml:space="preserve"> </w:t>
-      </w:r>
-      <w:r>
-        <w:t xml:space="preserve">“</w:t>
-      </w:r>
-      <w:r>
-        <w:t xml:space="preserve">Архитектура компьютера и операционные системы</w:t>
-      </w:r>
-      <w:r>
-        <w:t xml:space="preserve">”</w:t>
-      </w:r>
-      <w:r>
-        <w:t xml:space="preserve"> </w:t>
-      </w:r>
-      <w:r>
-        <w:t xml:space="preserve">author:</w:t>
-      </w:r>
-      <w:r>
-        <w:t xml:space="preserve"> </w:t>
-      </w:r>
-      <w:r>
-        <w:t xml:space="preserve">“</w:t>
-      </w:r>
-      <w:r>
-        <w:t xml:space="preserve">Ванюшкина Татьяна Валерьевна</w:t>
-      </w:r>
-      <w:r>
-        <w:t xml:space="preserve">”</w:t>
-      </w:r>
-    </w:p>
-    <w:bookmarkEnd w:id="20"/>
-    <w:bookmarkStart w:id="21" w:name="generic-otions"/>
-    <w:p>
-      <w:pPr>
-        <w:pStyle w:val="Heading2"/>
-      </w:pPr>
-      <w:r>
-        <w:rPr>
-          <w:rStyle w:val="SectionNumber"/>
-        </w:rPr>
-        <w:t xml:space="preserve">0.2</w:t>
-      </w:r>
-      <w:r>
-        <w:tab/>
-      </w:r>
-      <w:r>
-        <w:t xml:space="preserve">Generic otions</w:t>
-      </w:r>
-    </w:p>
-    <w:p>
-      <w:pPr>
-        <w:pStyle w:val="FirstParagraph"/>
-      </w:pPr>
-      <w:r>
-        <w:t xml:space="preserve">lang: ru-RU</w:t>
-      </w:r>
-      <w:r>
-        <w:t xml:space="preserve"> </w:t>
-      </w:r>
-      <w:r>
-        <w:t xml:space="preserve">toc-title:</w:t>
-      </w:r>
-      <w:r>
-        <w:t xml:space="preserve"> </w:t>
-      </w:r>
-      <w:r>
-        <w:t xml:space="preserve">“</w:t>
-      </w:r>
-      <w:r>
-        <w:t xml:space="preserve">Содержание</w:t>
-      </w:r>
-      <w:r>
-        <w:t xml:space="preserve">”</w:t>
-      </w:r>
-    </w:p>
-    <w:bookmarkEnd w:id="21"/>
-    <w:bookmarkStart w:id="22" w:name="bibliography"/>
-    <w:p>
-      <w:pPr>
-        <w:pStyle w:val="Heading2"/>
-      </w:pPr>
-      <w:r>
-        <w:rPr>
-          <w:rStyle w:val="SectionNumber"/>
-        </w:rPr>
-        <w:t xml:space="preserve">0.3</w:t>
-      </w:r>
-      <w:r>
-        <w:tab/>
-      </w:r>
-      <w:r>
-        <w:t xml:space="preserve">Bibliography</w:t>
-      </w:r>
-    </w:p>
-    <w:p>
-      <w:pPr>
-        <w:pStyle w:val="FirstParagraph"/>
-      </w:pPr>
-      <w:r>
-        <w:t xml:space="preserve">bibliography: bib/cite.bib</w:t>
-      </w:r>
-      <w:r>
-        <w:t xml:space="preserve"> </w:t>
-      </w:r>
-      <w:r>
-        <w:t xml:space="preserve">csl: pandoc/csl/gost-r-7-0-5-2008-numeric.csl</w:t>
-      </w:r>
-    </w:p>
-    <w:bookmarkEnd w:id="22"/>
-    <w:bookmarkStart w:id="24" w:name="pdf-output-format"/>
-    <w:p>
-      <w:pPr>
-        <w:pStyle w:val="Heading2"/>
-      </w:pPr>
-      <w:r>
-        <w:rPr>
-          <w:rStyle w:val="SectionNumber"/>
-        </w:rPr>
-        <w:t xml:space="preserve">0.4</w:t>
-      </w:r>
-      <w:r>
-        <w:tab/>
-      </w:r>
-      <w:r>
-        <w:t xml:space="preserve">Pdf output format</w:t>
-      </w:r>
-    </w:p>
-    <w:p>
-      <w:pPr>
-        <w:pStyle w:val="FirstParagraph"/>
-      </w:pPr>
-      <w:r>
-        <w:t xml:space="preserve">toc: true # Table of contents</w:t>
-      </w:r>
-      <w:r>
-        <w:t xml:space="preserve"> </w:t>
-      </w:r>
-      <w:r>
-        <w:t xml:space="preserve">toc-depth: 2</w:t>
-      </w:r>
-      <w:r>
-        <w:t xml:space="preserve"> </w:t>
-      </w:r>
-      <w:r>
-        <w:t xml:space="preserve">lof: true # List of figures</w:t>
-      </w:r>
-      <w:r>
-        <w:t xml:space="preserve"> </w:t>
-      </w:r>
-      <w:r>
-        <w:t xml:space="preserve">lot: true # List of tables</w:t>
-      </w:r>
-      <w:r>
-        <w:t xml:space="preserve"> </w:t>
-      </w:r>
-      <w:r>
-        <w:t xml:space="preserve">fontsize: 12pt</w:t>
-      </w:r>
-      <w:r>
-        <w:t xml:space="preserve"> </w:t>
-      </w:r>
-      <w:r>
-        <w:t xml:space="preserve">linestretch: 1.5</w:t>
-      </w:r>
-      <w:r>
-        <w:t xml:space="preserve"> </w:t>
-      </w:r>
-      <w:r>
-        <w:t xml:space="preserve">papersize: a4</w:t>
-      </w:r>
-      <w:r>
-        <w:t xml:space="preserve"> </w:t>
-      </w:r>
-      <w:r>
-        <w:t xml:space="preserve">documentclass: scrreprt</w:t>
-      </w:r>
-      <w:r>
-        <w:t xml:space="preserve"> </w:t>
-      </w:r>
-      <w:r>
-        <w:t xml:space="preserve">## I18n polyglossia</w:t>
-      </w:r>
-      <w:r>
-        <w:t xml:space="preserve"> </w:t>
-      </w:r>
-      <w:r>
-        <w:t xml:space="preserve">polyglossia-lang:</w:t>
-      </w:r>
-      <w:r>
-        <w:t xml:space="preserve"> </w:t>
-      </w:r>
-      <w:r>
-        <w:t xml:space="preserve">name: russian</w:t>
-      </w:r>
-      <w:r>
-        <w:t xml:space="preserve"> </w:t>
-      </w:r>
-      <w:r>
-        <w:t xml:space="preserve">options:</w:t>
-      </w:r>
-      <w:r>
-        <w:t xml:space="preserve"> </w:t>
-      </w:r>
-      <w:r>
-        <w:t xml:space="preserve">- spelling=modern</w:t>
-      </w:r>
-      <w:r>
-        <w:t xml:space="preserve"> </w:t>
-      </w:r>
-      <w:r>
-        <w:t xml:space="preserve">- babelshorthands=true</w:t>
-      </w:r>
-      <w:r>
-        <w:t xml:space="preserve"> </w:t>
-      </w:r>
-      <w:r>
-        <w:t xml:space="preserve">polyglossia-otherlangs:</w:t>
-      </w:r>
-      <w:r>
-        <w:t xml:space="preserve"> </w:t>
-      </w:r>
-      <w:r>
-        <w:t xml:space="preserve">name: english</w:t>
-      </w:r>
-      <w:r>
-        <w:t xml:space="preserve"> </w:t>
-      </w:r>
-      <w:r>
-        <w:t xml:space="preserve">## I18n babel</w:t>
-      </w:r>
-      <w:r>
-        <w:t xml:space="preserve"> </w:t>
-      </w:r>
-      <w:r>
-        <w:t xml:space="preserve">babel-lang: russian</w:t>
-      </w:r>
-      <w:r>
-        <w:t xml:space="preserve"> </w:t>
-      </w:r>
-      <w:r>
-        <w:t xml:space="preserve">babel-otherlangs: english</w:t>
-      </w:r>
-      <w:r>
-        <w:t xml:space="preserve"> </w:t>
-      </w:r>
-      <w:r>
-        <w:t xml:space="preserve">## Fonts</w:t>
-      </w:r>
-      <w:r>
-        <w:t xml:space="preserve"> </w:t>
-      </w:r>
-      <w:r>
-        <w:t xml:space="preserve">mainfont: IBM Plex Serif</w:t>
-      </w:r>
-      <w:r>
-        <w:t xml:space="preserve"> </w:t>
-      </w:r>
-      <w:r>
-        <w:t xml:space="preserve">romanfont: IBM Plex Serif</w:t>
-      </w:r>
-      <w:r>
-        <w:t xml:space="preserve"> </w:t>
-      </w:r>
-      <w:r>
-        <w:t xml:space="preserve">sansfont: IBM Plex Sans</w:t>
-      </w:r>
-      <w:r>
-        <w:t xml:space="preserve"> </w:t>
-      </w:r>
-      <w:r>
-        <w:t xml:space="preserve">monofont: IBM Plex Mono</w:t>
-      </w:r>
-      <w:r>
-        <w:t xml:space="preserve"> </w:t>
-      </w:r>
-      <w:r>
-        <w:t xml:space="preserve">mathfont: STIX Two Math</w:t>
-      </w:r>
-      <w:r>
-        <w:t xml:space="preserve"> </w:t>
-      </w:r>
-      <w:r>
-        <w:t xml:space="preserve">mainfontoptions: Ligatures=Common,Ligatures=TeX,Scale=0.94</w:t>
-      </w:r>
-      <w:r>
-        <w:t xml:space="preserve"> </w:t>
-      </w:r>
-      <w:r>
-        <w:t xml:space="preserve">romanfontoptions: Ligatures=Common,Ligatures=TeX,Scale=0.94</w:t>
-      </w:r>
-      <w:r>
-        <w:t xml:space="preserve"> </w:t>
-      </w:r>
-      <w:r>
-        <w:t xml:space="preserve">sansfontoptions: Ligatures=Common,Ligatures=TeX,Scale=MatchLowercase,Scale=0.94</w:t>
-      </w:r>
-      <w:r>
-        <w:t xml:space="preserve"> </w:t>
-      </w:r>
-      <w:r>
-        <w:t xml:space="preserve">monofontoptions: Scale=MatchLowercase,Scale=0.94,FakeStretch=0.9</w:t>
-      </w:r>
-      <w:r>
-        <w:t xml:space="preserve"> </w:t>
-      </w:r>
-      <w:r>
-        <w:t xml:space="preserve">mathfontoptions:</w:t>
-      </w:r>
-      <w:r>
-        <w:t xml:space="preserve"> </w:t>
-      </w:r>
-      <w:r>
-        <w:t xml:space="preserve">## Biblatex</w:t>
-      </w:r>
-      <w:r>
-        <w:t xml:space="preserve"> </w:t>
-      </w:r>
-      <w:r>
-        <w:t xml:space="preserve">biblatex: true</w:t>
-      </w:r>
-      <w:r>
-        <w:t xml:space="preserve"> </w:t>
-      </w:r>
-      <w:r>
-        <w:t xml:space="preserve">biblio-style:</w:t>
-      </w:r>
-      <w:r>
-        <w:t xml:space="preserve"> </w:t>
-      </w:r>
-      <w:r>
-        <w:t xml:space="preserve">“</w:t>
-      </w:r>
-      <w:r>
-        <w:t xml:space="preserve">gost-numeric</w:t>
-      </w:r>
-      <w:r>
-        <w:t xml:space="preserve">”</w:t>
-      </w:r>
-      <w:r>
-        <w:t xml:space="preserve"> </w:t>
-      </w:r>
-      <w:r>
-        <w:t xml:space="preserve">biblatexoptions:</w:t>
-      </w:r>
-      <w:r>
-        <w:t xml:space="preserve"> </w:t>
-      </w:r>
-      <w:r>
-        <w:t xml:space="preserve">- parentracker=true</w:t>
-      </w:r>
-      <w:r>
-        <w:t xml:space="preserve"> </w:t>
-      </w:r>
-      <w:r>
-        <w:t xml:space="preserve">- backend=biber</w:t>
-      </w:r>
-      <w:r>
-        <w:t xml:space="preserve"> </w:t>
-      </w:r>
-      <w:r>
-        <w:t xml:space="preserve">- hyperref=auto</w:t>
-      </w:r>
-      <w:r>
-        <w:t xml:space="preserve"> </w:t>
-      </w:r>
-      <w:r>
-        <w:t xml:space="preserve">- language=auto</w:t>
-      </w:r>
-      <w:r>
-        <w:t xml:space="preserve"> </w:t>
-      </w:r>
-      <w:r>
-        <w:t xml:space="preserve">- autolang=other*</w:t>
-      </w:r>
-      <w:r>
-        <w:t xml:space="preserve"> </w:t>
-      </w:r>
-      <w:r>
-        <w:t xml:space="preserve">- citestyle=gost-numeric</w:t>
-      </w:r>
-      <w:r>
-        <w:t xml:space="preserve"> </w:t>
-      </w:r>
-      <w:r>
-        <w:t xml:space="preserve">## Pandoc-crossref LaTeX customization</w:t>
-      </w:r>
-      <w:r>
-        <w:t xml:space="preserve"> </w:t>
-      </w:r>
-      <w:r>
-        <w:t xml:space="preserve">figureTitle:</w:t>
-      </w:r>
-      <w:r>
-        <w:t xml:space="preserve"> </w:t>
-      </w:r>
-      <w:r>
-        <w:t xml:space="preserve">“</w:t>
-      </w:r>
-      <w:r>
-        <w:t xml:space="preserve">Рис.</w:t>
-      </w:r>
-      <w:r>
-        <w:t xml:space="preserve">”</w:t>
-      </w:r>
-      <w:r>
-        <w:t xml:space="preserve"> </w:t>
-      </w:r>
-      <w:r>
-        <w:t xml:space="preserve">tableTitle:</w:t>
-      </w:r>
-      <w:r>
-        <w:t xml:space="preserve"> </w:t>
-      </w:r>
-      <w:r>
-        <w:t xml:space="preserve">“</w:t>
-      </w:r>
-      <w:r>
-        <w:t xml:space="preserve">Таблица</w:t>
-      </w:r>
-      <w:r>
-        <w:t xml:space="preserve">”</w:t>
-      </w:r>
-      <w:r>
-        <w:t xml:space="preserve"> </w:t>
-      </w:r>
-      <w:r>
-        <w:t xml:space="preserve">listingTitle:</w:t>
-      </w:r>
-      <w:r>
-        <w:t xml:space="preserve"> </w:t>
-      </w:r>
-      <w:r>
-        <w:t xml:space="preserve">“</w:t>
-      </w:r>
-      <w:r>
-        <w:t xml:space="preserve">Листинг</w:t>
-      </w:r>
-      <w:r>
-        <w:t xml:space="preserve">”</w:t>
-      </w:r>
-      <w:r>
-        <w:t xml:space="preserve"> </w:t>
-      </w:r>
-      <w:r>
-        <w:t xml:space="preserve">lofTitle:</w:t>
-      </w:r>
-      <w:r>
-        <w:t xml:space="preserve"> </w:t>
-      </w:r>
-      <w:r>
-        <w:t xml:space="preserve">“</w:t>
-      </w:r>
-      <w:r>
-        <w:t xml:space="preserve">Список иллюстраций</w:t>
-      </w:r>
-      <w:r>
-        <w:t xml:space="preserve">”</w:t>
-      </w:r>
-      <w:r>
-        <w:t xml:space="preserve"> </w:t>
-      </w:r>
-      <w:r>
-        <w:t xml:space="preserve">lotTitle:</w:t>
-      </w:r>
-      <w:r>
-        <w:t xml:space="preserve"> </w:t>
-      </w:r>
-      <w:r>
-        <w:t xml:space="preserve">“</w:t>
-      </w:r>
-      <w:r>
-        <w:t xml:space="preserve">Список таблиц</w:t>
-      </w:r>
-      <w:r>
-        <w:t xml:space="preserve">”</w:t>
-      </w:r>
-      <w:r>
-        <w:t xml:space="preserve"> </w:t>
-      </w:r>
-      <w:r>
-        <w:t xml:space="preserve">lolTitle:</w:t>
-      </w:r>
-      <w:r>
-        <w:t xml:space="preserve"> </w:t>
-      </w:r>
-      <w:r>
-        <w:t xml:space="preserve">“</w:t>
-      </w:r>
-      <w:r>
-        <w:t xml:space="preserve">Листинги</w:t>
-      </w:r>
-      <w:r>
-        <w:t xml:space="preserve">”</w:t>
-      </w:r>
-      <w:r>
-        <w:t xml:space="preserve"> </w:t>
-      </w:r>
-      <w:r>
-        <w:t xml:space="preserve">## Misc options</w:t>
-      </w:r>
-      <w:r>
-        <w:t xml:space="preserve"> </w:t>
-      </w:r>
-      <w:r>
-        <w:t xml:space="preserve">indent: true</w:t>
-      </w:r>
-      <w:r>
-        <w:t xml:space="preserve"> </w:t>
-      </w:r>
-      <w:r>
-        <w:t xml:space="preserve">header-includes:</w:t>
-      </w:r>
-      <w:r>
-        <w:t xml:space="preserve"> </w:t>
-      </w:r>
-      <w:r>
-        <w:t xml:space="preserve">-</w:t>
-      </w:r>
-    </w:p>
-    <w:p>
-      <w:pPr>
-        <w:numPr>
-          <w:ilvl w:val="0"/>
-          <w:numId w:val="1001"/>
-        </w:numPr>
-        <w:pStyle w:val="Heading1"/>
-      </w:pPr>
-      <w:bookmarkStart w:id="23" w:name="keep-figures-where-there-are-in-the-text"/>
-      <w:r>
-        <w:t xml:space="preserve">keep figures where there are in the text</w:t>
-      </w:r>
-      <w:bookmarkEnd w:id="23"/>
-    </w:p>
-    <w:p>
-      <w:pPr>
-        <w:numPr>
-          <w:ilvl w:val="1"/>
-          <w:numId w:val="1002"/>
-        </w:numPr>
-        <w:pStyle w:val="Compact"/>
-      </w:pPr>
-      <w:r>
-        <w:t xml:space="preserve"> </w:t>
-      </w:r>
-      <w:r>
-        <w:t xml:space="preserve"># keep figures where there are in the text</w:t>
-      </w:r>
-    </w:p>
-    <w:p>
-      <w:r>
-        <w:pict>
-          <v:rect style="width:0;height:1.5pt" o:hralign="center" o:hrstd="t" o:hr="t"/>
-        </w:pict>
-      </w:r>
-    </w:p>
-    <w:bookmarkEnd w:id="24"/>
-    <w:bookmarkStart w:id="25" w:name="задание"/>
+    <w:p>
+      <w:pPr>
+        <w:pStyle w:val="Title"/>
+      </w:pPr>
+      <w:r>
+        <w:t xml:space="preserve">Отчёт</w:t>
+      </w:r>
+      <w:r>
+        <w:t xml:space="preserve"> </w:t>
+      </w:r>
+      <w:r>
+        <w:t xml:space="preserve">по</w:t>
+      </w:r>
+      <w:r>
+        <w:t xml:space="preserve"> </w:t>
+      </w:r>
+      <w:r>
+        <w:t xml:space="preserve">лабораторной</w:t>
+      </w:r>
+      <w:r>
+        <w:t xml:space="preserve"> </w:t>
+      </w:r>
+      <w:r>
+        <w:t xml:space="preserve">работе</w:t>
+      </w:r>
+      <w:r>
+        <w:t xml:space="preserve"> </w:t>
+      </w:r>
+      <w:r>
+        <w:t xml:space="preserve">№4</w:t>
+      </w:r>
+    </w:p>
+    <w:p>
+      <w:pPr>
+        <w:pStyle w:val="Subtitle"/>
+      </w:pPr>
+      <w:r>
+        <w:t xml:space="preserve">Дисциплина:Архитектура</w:t>
+      </w:r>
+      <w:r>
+        <w:t xml:space="preserve"> </w:t>
+      </w:r>
+      <w:r>
+        <w:t xml:space="preserve">компьютера</w:t>
+      </w:r>
+      <w:r>
+        <w:t xml:space="preserve"> </w:t>
+      </w:r>
+      <w:r>
+        <w:t xml:space="preserve">и</w:t>
+      </w:r>
+      <w:r>
+        <w:t xml:space="preserve"> </w:t>
+      </w:r>
+      <w:r>
+        <w:t xml:space="preserve">операционные</w:t>
+      </w:r>
+      <w:r>
+        <w:t xml:space="preserve"> </w:t>
+      </w:r>
+      <w:r>
+        <w:t xml:space="preserve">системы</w:t>
+      </w:r>
+    </w:p>
+    <w:p>
+      <w:pPr>
+        <w:pStyle w:val="Author"/>
+      </w:pPr>
+      <w:r>
+        <w:t xml:space="preserve">Ванюшкина</w:t>
+      </w:r>
+      <w:r>
+        <w:t xml:space="preserve"> </w:t>
+      </w:r>
+      <w:r>
+        <w:t xml:space="preserve">Татьяна</w:t>
+      </w:r>
+      <w:r>
+        <w:t xml:space="preserve"> </w:t>
+      </w:r>
+      <w:r>
+        <w:t xml:space="preserve">Валерьевна</w:t>
+      </w:r>
+    </w:p>
+    <w:sdt>
+      <w:sdtPr>
+        <w:docPartObj>
+          <w:docPartGallery w:val="Table of Contents"/>
+          <w:docPartUnique/>
+        </w:docPartObj>
+      </w:sdtPr>
+      <w:sdtContent>
+        <w:p>
+          <w:pPr>
+            <w:pStyle w:val="TOCHeading"/>
+          </w:pPr>
+          <w:r>
+            <w:t xml:space="preserve">Table of Contents</w:t>
+          </w:r>
+        </w:p>
+        <w:p>
+          <w:r>
+            <w:fldChar w:fldCharType="begin" w:dirty="true"/>
+            <w:instrText xml:space="preserve">TOC \o "1-3" \h \z \u</w:instrText>
+            <w:fldChar w:fldCharType="separate"/>
+            <w:fldChar w:fldCharType="end"/>
+          </w:r>
+        </w:p>
+      </w:sdtContent>
+    </w:sdt>
+    <w:bookmarkStart w:id="20" w:name="задание"/>
     <w:p>
       <w:pPr>
         <w:pStyle w:val="Heading1"/>
@@ -634,8 +144,8 @@
         <w:t xml:space="preserve">Преобразовать рабочий репозиторий в репозиторий с git-flow и conventional commits.</w:t>
       </w:r>
     </w:p>
-    <w:bookmarkEnd w:id="25"/>
-    <w:bookmarkStart w:id="26" w:name="цель-работы"/>
+    <w:bookmarkEnd w:id="20"/>
+    <w:bookmarkStart w:id="21" w:name="цель-работы"/>
     <w:p>
       <w:pPr>
         <w:pStyle w:val="Heading1"/>
@@ -661,8 +171,8 @@
         <w:t xml:space="preserve">Целью данной работы является получение навыков правильной работы с репозиториями git.</w:t>
       </w:r>
     </w:p>
-    <w:bookmarkEnd w:id="26"/>
-    <w:bookmarkStart w:id="27" w:name="техническое-обеспечение"/>
+    <w:bookmarkEnd w:id="21"/>
+    <w:bookmarkStart w:id="22" w:name="техническое-обеспечение"/>
     <w:p>
       <w:pPr>
         <w:pStyle w:val="Heading1"/>
@@ -754,8 +264,8 @@
         <w:t xml:space="preserve">Когда работа над веткой исправления hotfix завершена, она сливается в ветки develop и master.</w:t>
       </w:r>
     </w:p>
-    <w:bookmarkEnd w:id="27"/>
-    <w:bookmarkStart w:id="172" w:name="выполнение-лабораторной-работы"/>
+    <w:bookmarkEnd w:id="22"/>
+    <w:bookmarkStart w:id="167" w:name="выполнение-лабораторной-работы"/>
     <w:p>
       <w:pPr>
         <w:pStyle w:val="Heading1"/>
@@ -777,7 +287,7 @@
       <w:pPr>
         <w:numPr>
           <w:ilvl w:val="0"/>
-          <w:numId w:val="1003"/>
+          <w:numId w:val="1001"/>
         </w:numPr>
         <w:pStyle w:val="Compact"/>
       </w:pPr>
@@ -816,24 +326,24 @@
       <w:r>
         <w:t xml:space="preserve"> </w:t>
       </w:r>
-      <w:bookmarkStart w:id="31" w:name="fig:002"/>
+      <w:bookmarkStart w:id="26" w:name="fig:002"/>
       <w:r>
         <w:drawing>
           <wp:inline>
             <wp:extent cx="2933700" cy="317500"/>
             <wp:effectExtent b="0" l="0" r="0" t="0"/>
-            <wp:docPr descr="Переключение на роль супер-пользователя" title="" id="29" name="Picture"/>
+            <wp:docPr descr="Переключение на роль супер-пользователя" title="" id="24" name="Picture"/>
             <a:graphic>
               <a:graphicData uri="http://schemas.openxmlformats.org/drawingml/2006/picture">
                 <pic:pic>
                   <pic:nvPicPr>
-                    <pic:cNvPr descr="image/2" id="30" name="Picture"/>
+                    <pic:cNvPr descr="image/2" id="25" name="Picture"/>
                     <pic:cNvPicPr>
                       <a:picLocks noChangeArrowheads="1" noChangeAspect="1"/>
                     </pic:cNvPicPr>
                   </pic:nvPicPr>
                   <pic:blipFill>
-                    <a:blip r:embed="rId28"/>
+                    <a:blip r:embed="rId23"/>
                     <a:stretch>
                       <a:fillRect/>
                     </a:stretch>
@@ -859,7 +369,7 @@
           </wp:inline>
         </w:drawing>
       </w:r>
-      <w:bookmarkEnd w:id="31"/>
+      <w:bookmarkEnd w:id="26"/>
       <w:r>
         <w:t xml:space="preserve"> </w:t>
       </w:r>
@@ -898,24 +408,24 @@
       <w:r>
         <w:t xml:space="preserve"> </w:t>
       </w:r>
-      <w:bookmarkStart w:id="35" w:name="fig:003"/>
+      <w:bookmarkStart w:id="30" w:name="fig:003"/>
       <w:r>
         <w:drawing>
           <wp:inline>
             <wp:extent cx="3733800" cy="426902"/>
             <wp:effectExtent b="0" l="0" r="0" t="0"/>
-            <wp:docPr descr="Установка из коллекции репозиториев Copr" title="" id="33" name="Picture"/>
+            <wp:docPr descr="Установка из коллекции репозиториев Copr" title="" id="28" name="Picture"/>
             <a:graphic>
               <a:graphicData uri="http://schemas.openxmlformats.org/drawingml/2006/picture">
                 <pic:pic>
                   <pic:nvPicPr>
-                    <pic:cNvPr descr="image/3" id="34" name="Picture"/>
+                    <pic:cNvPr descr="image/3" id="29" name="Picture"/>
                     <pic:cNvPicPr>
                       <a:picLocks noChangeArrowheads="1" noChangeAspect="1"/>
                     </pic:cNvPicPr>
                   </pic:nvPicPr>
                   <pic:blipFill>
-                    <a:blip r:embed="rId32"/>
+                    <a:blip r:embed="rId27"/>
                     <a:stretch>
                       <a:fillRect/>
                     </a:stretch>
@@ -941,7 +451,7 @@
           </wp:inline>
         </w:drawing>
       </w:r>
-      <w:bookmarkEnd w:id="35"/>
+      <w:bookmarkEnd w:id="30"/>
       <w:r>
         <w:t xml:space="preserve"> </w:t>
       </w:r>
@@ -972,24 +482,24 @@
       <w:r>
         <w:t xml:space="preserve"> </w:t>
       </w:r>
-      <w:bookmarkStart w:id="39" w:name="fig:004"/>
+      <w:bookmarkStart w:id="34" w:name="fig:004"/>
       <w:r>
         <w:drawing>
           <wp:inline>
             <wp:extent cx="3733800" cy="632240"/>
             <wp:effectExtent b="0" l="0" r="0" t="0"/>
-            <wp:docPr descr="Установка из коллекции репозиториев Copr" title="" id="37" name="Picture"/>
+            <wp:docPr descr="Установка из коллекции репозиториев Copr" title="" id="32" name="Picture"/>
             <a:graphic>
               <a:graphicData uri="http://schemas.openxmlformats.org/drawingml/2006/picture">
                 <pic:pic>
                   <pic:nvPicPr>
-                    <pic:cNvPr descr="image/4" id="38" name="Picture"/>
+                    <pic:cNvPr descr="image/4" id="33" name="Picture"/>
                     <pic:cNvPicPr>
                       <a:picLocks noChangeArrowheads="1" noChangeAspect="1"/>
                     </pic:cNvPicPr>
                   </pic:nvPicPr>
                   <pic:blipFill>
-                    <a:blip r:embed="rId36"/>
+                    <a:blip r:embed="rId31"/>
                     <a:stretch>
                       <a:fillRect/>
                     </a:stretch>
@@ -1015,7 +525,7 @@
           </wp:inline>
         </w:drawing>
       </w:r>
-      <w:bookmarkEnd w:id="39"/>
+      <w:bookmarkEnd w:id="34"/>
       <w:r>
         <w:t xml:space="preserve"> </w:t>
       </w:r>
@@ -1054,24 +564,24 @@
       <w:r>
         <w:t xml:space="preserve"> </w:t>
       </w:r>
-      <w:bookmarkStart w:id="43" w:name="fig:005"/>
+      <w:bookmarkStart w:id="38" w:name="fig:005"/>
       <w:r>
         <w:drawing>
           <wp:inline>
             <wp:extent cx="3733800" cy="1042139"/>
             <wp:effectExtent b="0" l="0" r="0" t="0"/>
-            <wp:docPr descr="Установка Node.js" title="" id="41" name="Picture"/>
+            <wp:docPr descr="Установка Node.js" title="" id="36" name="Picture"/>
             <a:graphic>
               <a:graphicData uri="http://schemas.openxmlformats.org/drawingml/2006/picture">
                 <pic:pic>
                   <pic:nvPicPr>
-                    <pic:cNvPr descr="image/5" id="42" name="Picture"/>
+                    <pic:cNvPr descr="image/5" id="37" name="Picture"/>
                     <pic:cNvPicPr>
                       <a:picLocks noChangeArrowheads="1" noChangeAspect="1"/>
                     </pic:cNvPicPr>
                   </pic:nvPicPr>
                   <pic:blipFill>
-                    <a:blip r:embed="rId40"/>
+                    <a:blip r:embed="rId35"/>
                     <a:stretch>
                       <a:fillRect/>
                     </a:stretch>
@@ -1097,7 +607,7 @@
           </wp:inline>
         </w:drawing>
       </w:r>
-      <w:bookmarkEnd w:id="43"/>
+      <w:bookmarkEnd w:id="38"/>
       <w:r>
         <w:t xml:space="preserve"> </w:t>
       </w:r>
@@ -1128,24 +638,24 @@
       <w:r>
         <w:t xml:space="preserve"> </w:t>
       </w:r>
-      <w:bookmarkStart w:id="47" w:name="fig:006"/>
+      <w:bookmarkStart w:id="42" w:name="fig:006"/>
       <w:r>
         <w:drawing>
           <wp:inline>
             <wp:extent cx="3733800" cy="473118"/>
             <wp:effectExtent b="0" l="0" r="0" t="0"/>
-            <wp:docPr descr="Установка Node.js" title="" id="45" name="Picture"/>
+            <wp:docPr descr="Установка Node.js" title="" id="40" name="Picture"/>
             <a:graphic>
               <a:graphicData uri="http://schemas.openxmlformats.org/drawingml/2006/picture">
                 <pic:pic>
                   <pic:nvPicPr>
-                    <pic:cNvPr descr="image/6" id="46" name="Picture"/>
+                    <pic:cNvPr descr="image/6" id="41" name="Picture"/>
                     <pic:cNvPicPr>
                       <a:picLocks noChangeArrowheads="1" noChangeAspect="1"/>
                     </pic:cNvPicPr>
                   </pic:nvPicPr>
                   <pic:blipFill>
-                    <a:blip r:embed="rId44"/>
+                    <a:blip r:embed="rId39"/>
                     <a:stretch>
                       <a:fillRect/>
                     </a:stretch>
@@ -1171,7 +681,7 @@
           </wp:inline>
         </w:drawing>
       </w:r>
-      <w:bookmarkEnd w:id="47"/>
+      <w:bookmarkEnd w:id="42"/>
       <w:r>
         <w:t xml:space="preserve"> </w:t>
       </w:r>
@@ -1210,24 +720,24 @@
       <w:r>
         <w:t xml:space="preserve"> </w:t>
       </w:r>
-      <w:bookmarkStart w:id="51" w:name="fig:007"/>
+      <w:bookmarkStart w:id="46" w:name="fig:007"/>
       <w:r>
         <w:drawing>
           <wp:inline>
             <wp:extent cx="3733800" cy="592866"/>
             <wp:effectExtent b="0" l="0" r="0" t="0"/>
-            <wp:docPr descr="Запуск" title="" id="49" name="Picture"/>
+            <wp:docPr descr="Запуск" title="" id="44" name="Picture"/>
             <a:graphic>
               <a:graphicData uri="http://schemas.openxmlformats.org/drawingml/2006/picture">
                 <pic:pic>
                   <pic:nvPicPr>
-                    <pic:cNvPr descr="image/7" id="50" name="Picture"/>
+                    <pic:cNvPr descr="image/7" id="45" name="Picture"/>
                     <pic:cNvPicPr>
                       <a:picLocks noChangeArrowheads="1" noChangeAspect="1"/>
                     </pic:cNvPicPr>
                   </pic:nvPicPr>
                   <pic:blipFill>
-                    <a:blip r:embed="rId48"/>
+                    <a:blip r:embed="rId43"/>
                     <a:stretch>
                       <a:fillRect/>
                     </a:stretch>
@@ -1253,7 +763,7 @@
           </wp:inline>
         </w:drawing>
       </w:r>
-      <w:bookmarkEnd w:id="51"/>
+      <w:bookmarkEnd w:id="46"/>
       <w:r>
         <w:t xml:space="preserve"> </w:t>
       </w:r>
@@ -1292,24 +802,24 @@
       <w:r>
         <w:t xml:space="preserve"> </w:t>
       </w:r>
-      <w:bookmarkStart w:id="55" w:name="fig:008"/>
+      <w:bookmarkStart w:id="50" w:name="fig:008"/>
       <w:r>
         <w:drawing>
           <wp:inline>
             <wp:extent cx="3479800" cy="292100"/>
             <wp:effectExtent b="0" l="0" r="0" t="0"/>
-            <wp:docPr descr="source ~/.bashrc" title="" id="53" name="Picture"/>
+            <wp:docPr descr="source ~/.bashrc" title="" id="48" name="Picture"/>
             <a:graphic>
               <a:graphicData uri="http://schemas.openxmlformats.org/drawingml/2006/picture">
                 <pic:pic>
                   <pic:nvPicPr>
-                    <pic:cNvPr descr="image/8" id="54" name="Picture"/>
+                    <pic:cNvPr descr="image/8" id="49" name="Picture"/>
                     <pic:cNvPicPr>
                       <a:picLocks noChangeArrowheads="1" noChangeAspect="1"/>
                     </pic:cNvPicPr>
                   </pic:nvPicPr>
                   <pic:blipFill>
-                    <a:blip r:embed="rId52"/>
+                    <a:blip r:embed="rId47"/>
                     <a:stretch>
                       <a:fillRect/>
                     </a:stretch>
@@ -1335,7 +845,7 @@
           </wp:inline>
         </w:drawing>
       </w:r>
-      <w:bookmarkEnd w:id="55"/>
+      <w:bookmarkEnd w:id="50"/>
       <w:r>
         <w:t xml:space="preserve"> </w:t>
       </w:r>
@@ -1374,24 +884,24 @@
       <w:r>
         <w:t xml:space="preserve"> </w:t>
       </w:r>
-      <w:bookmarkStart w:id="59" w:name="fig:009"/>
+      <w:bookmarkStart w:id="54" w:name="fig:009"/>
       <w:r>
         <w:drawing>
           <wp:inline>
             <wp:extent cx="3733800" cy="1309890"/>
             <wp:effectExtent b="0" l="0" r="0" t="0"/>
-            <wp:docPr descr="pnpm add -g commitizen" title="" id="57" name="Picture"/>
+            <wp:docPr descr="pnpm add -g commitizen" title="" id="52" name="Picture"/>
             <a:graphic>
               <a:graphicData uri="http://schemas.openxmlformats.org/drawingml/2006/picture">
                 <pic:pic>
                   <pic:nvPicPr>
-                    <pic:cNvPr descr="image/9" id="58" name="Picture"/>
+                    <pic:cNvPr descr="image/9" id="53" name="Picture"/>
                     <pic:cNvPicPr>
                       <a:picLocks noChangeArrowheads="1" noChangeAspect="1"/>
                     </pic:cNvPicPr>
                   </pic:nvPicPr>
                   <pic:blipFill>
-                    <a:blip r:embed="rId56"/>
+                    <a:blip r:embed="rId51"/>
                     <a:stretch>
                       <a:fillRect/>
                     </a:stretch>
@@ -1417,7 +927,7 @@
           </wp:inline>
         </w:drawing>
       </w:r>
-      <w:bookmarkEnd w:id="59"/>
+      <w:bookmarkEnd w:id="54"/>
       <w:r>
         <w:t xml:space="preserve"> </w:t>
       </w:r>
@@ -1448,24 +958,24 @@
       <w:r>
         <w:t xml:space="preserve"> </w:t>
       </w:r>
-      <w:bookmarkStart w:id="63" w:name="fig:010"/>
+      <w:bookmarkStart w:id="58" w:name="fig:010"/>
       <w:r>
         <w:drawing>
           <wp:inline>
             <wp:extent cx="3733800" cy="945097"/>
             <wp:effectExtent b="0" l="0" r="0" t="0"/>
-            <wp:docPr descr="pnpm add -g standard-changelog" title="" id="61" name="Picture"/>
+            <wp:docPr descr="pnpm add -g standard-changelog" title="" id="56" name="Picture"/>
             <a:graphic>
               <a:graphicData uri="http://schemas.openxmlformats.org/drawingml/2006/picture">
                 <pic:pic>
                   <pic:nvPicPr>
-                    <pic:cNvPr descr="image/10" id="62" name="Picture"/>
+                    <pic:cNvPr descr="image/10" id="57" name="Picture"/>
                     <pic:cNvPicPr>
                       <a:picLocks noChangeArrowheads="1" noChangeAspect="1"/>
                     </pic:cNvPicPr>
                   </pic:nvPicPr>
                   <pic:blipFill>
-                    <a:blip r:embed="rId60"/>
+                    <a:blip r:embed="rId55"/>
                     <a:stretch>
                       <a:fillRect/>
                     </a:stretch>
@@ -1491,7 +1001,7 @@
           </wp:inline>
         </w:drawing>
       </w:r>
-      <w:bookmarkEnd w:id="63"/>
+      <w:bookmarkEnd w:id="58"/>
       <w:r>
         <w:t xml:space="preserve"> </w:t>
       </w:r>
@@ -1538,24 +1048,24 @@
       <w:r>
         <w:t xml:space="preserve"> </w:t>
       </w:r>
-      <w:bookmarkStart w:id="67" w:name="fig:011"/>
+      <w:bookmarkStart w:id="62" w:name="fig:011"/>
       <w:r>
         <w:drawing>
           <wp:inline>
             <wp:extent cx="3733800" cy="1047983"/>
             <wp:effectExtent b="0" l="0" r="0" t="0"/>
-            <wp:docPr descr="Создание репозитория" title="" id="65" name="Picture"/>
+            <wp:docPr descr="Создание репозитория" title="" id="60" name="Picture"/>
             <a:graphic>
               <a:graphicData uri="http://schemas.openxmlformats.org/drawingml/2006/picture">
                 <pic:pic>
                   <pic:nvPicPr>
-                    <pic:cNvPr descr="image/11" id="66" name="Picture"/>
+                    <pic:cNvPr descr="image/11" id="61" name="Picture"/>
                     <pic:cNvPicPr>
                       <a:picLocks noChangeArrowheads="1" noChangeAspect="1"/>
                     </pic:cNvPicPr>
                   </pic:nvPicPr>
                   <pic:blipFill>
-                    <a:blip r:embed="rId64"/>
+                    <a:blip r:embed="rId59"/>
                     <a:stretch>
                       <a:fillRect/>
                     </a:stretch>
@@ -1581,7 +1091,7 @@
           </wp:inline>
         </w:drawing>
       </w:r>
-      <w:bookmarkEnd w:id="67"/>
+      <w:bookmarkEnd w:id="62"/>
       <w:r>
         <w:t xml:space="preserve"> </w:t>
       </w:r>
@@ -1620,24 +1130,24 @@
       <w:r>
         <w:t xml:space="preserve"> </w:t>
       </w:r>
-      <w:bookmarkStart w:id="71" w:name="fig:012"/>
+      <w:bookmarkStart w:id="66" w:name="fig:012"/>
       <w:r>
         <w:drawing>
           <wp:inline>
             <wp:extent cx="3733800" cy="650081"/>
             <wp:effectExtent b="0" l="0" r="0" t="0"/>
-            <wp:docPr descr="Клонирование репозитория" title="" id="69" name="Picture"/>
+            <wp:docPr descr="Клонирование репозитория" title="" id="64" name="Picture"/>
             <a:graphic>
               <a:graphicData uri="http://schemas.openxmlformats.org/drawingml/2006/picture">
                 <pic:pic>
                   <pic:nvPicPr>
-                    <pic:cNvPr descr="image/12" id="70" name="Picture"/>
+                    <pic:cNvPr descr="image/12" id="65" name="Picture"/>
                     <pic:cNvPicPr>
                       <a:picLocks noChangeArrowheads="1" noChangeAspect="1"/>
                     </pic:cNvPicPr>
                   </pic:nvPicPr>
                   <pic:blipFill>
-                    <a:blip r:embed="rId68"/>
+                    <a:blip r:embed="rId63"/>
                     <a:stretch>
                       <a:fillRect/>
                     </a:stretch>
@@ -1663,7 +1173,7 @@
           </wp:inline>
         </w:drawing>
       </w:r>
-      <w:bookmarkEnd w:id="71"/>
+      <w:bookmarkEnd w:id="66"/>
       <w:r>
         <w:t xml:space="preserve"> </w:t>
       </w:r>
@@ -1702,24 +1212,24 @@
       <w:r>
         <w:t xml:space="preserve"> </w:t>
       </w:r>
-      <w:bookmarkStart w:id="75" w:name="fig:013"/>
+      <w:bookmarkStart w:id="70" w:name="fig:013"/>
       <w:r>
         <w:drawing>
           <wp:inline>
             <wp:extent cx="520700" cy="520700"/>
             <wp:effectExtent b="0" l="0" r="0" t="0"/>
-            <wp:docPr descr="Создание первого коммита" title="" id="73" name="Picture"/>
+            <wp:docPr descr="Создание первого коммита" title="" id="68" name="Picture"/>
             <a:graphic>
               <a:graphicData uri="http://schemas.openxmlformats.org/drawingml/2006/picture">
                 <pic:pic>
                   <pic:nvPicPr>
-                    <pic:cNvPr descr="image/13" id="74" name="Picture"/>
+                    <pic:cNvPr descr="image/13" id="69" name="Picture"/>
                     <pic:cNvPicPr>
                       <a:picLocks noChangeArrowheads="1" noChangeAspect="1"/>
                     </pic:cNvPicPr>
                   </pic:nvPicPr>
                   <pic:blipFill>
-                    <a:blip r:embed="rId72"/>
+                    <a:blip r:embed="rId67"/>
                     <a:stretch>
                       <a:fillRect/>
                     </a:stretch>
@@ -1745,7 +1255,7 @@
           </wp:inline>
         </w:drawing>
       </w:r>
-      <w:bookmarkEnd w:id="75"/>
+      <w:bookmarkEnd w:id="70"/>
       <w:r>
         <w:t xml:space="preserve"> </w:t>
       </w:r>
@@ -1776,24 +1286,24 @@
       <w:r>
         <w:t xml:space="preserve"> </w:t>
       </w:r>
-      <w:bookmarkStart w:id="79" w:name="fig:015"/>
+      <w:bookmarkStart w:id="74" w:name="fig:015"/>
       <w:r>
         <w:drawing>
           <wp:inline>
             <wp:extent cx="3733800" cy="127469"/>
             <wp:effectExtent b="0" l="0" r="0" t="0"/>
-            <wp:docPr descr="Создание первого коммита" title="" id="77" name="Picture"/>
+            <wp:docPr descr="Создание первого коммита" title="" id="72" name="Picture"/>
             <a:graphic>
               <a:graphicData uri="http://schemas.openxmlformats.org/drawingml/2006/picture">
                 <pic:pic>
                   <pic:nvPicPr>
-                    <pic:cNvPr descr="image/15" id="78" name="Picture"/>
+                    <pic:cNvPr descr="image/15" id="73" name="Picture"/>
                     <pic:cNvPicPr>
                       <a:picLocks noChangeArrowheads="1" noChangeAspect="1"/>
                     </pic:cNvPicPr>
                   </pic:nvPicPr>
                   <pic:blipFill>
-                    <a:blip r:embed="rId76"/>
+                    <a:blip r:embed="rId71"/>
                     <a:stretch>
                       <a:fillRect/>
                     </a:stretch>
@@ -1819,7 +1329,7 @@
           </wp:inline>
         </w:drawing>
       </w:r>
-      <w:bookmarkEnd w:id="79"/>
+      <w:bookmarkEnd w:id="74"/>
       <w:r>
         <w:t xml:space="preserve"> </w:t>
       </w:r>
@@ -1850,24 +1360,24 @@
       <w:r>
         <w:t xml:space="preserve"> </w:t>
       </w:r>
-      <w:bookmarkStart w:id="83" w:name="fig:016"/>
+      <w:bookmarkStart w:id="78" w:name="fig:016"/>
       <w:r>
         <w:drawing>
           <wp:inline>
             <wp:extent cx="3733800" cy="196947"/>
             <wp:effectExtent b="0" l="0" r="0" t="0"/>
-            <wp:docPr descr="Создание первого коммита" title="" id="81" name="Picture"/>
+            <wp:docPr descr="Создание первого коммита" title="" id="76" name="Picture"/>
             <a:graphic>
               <a:graphicData uri="http://schemas.openxmlformats.org/drawingml/2006/picture">
                 <pic:pic>
                   <pic:nvPicPr>
-                    <pic:cNvPr descr="image/16" id="82" name="Picture"/>
+                    <pic:cNvPr descr="image/16" id="77" name="Picture"/>
                     <pic:cNvPicPr>
                       <a:picLocks noChangeArrowheads="1" noChangeAspect="1"/>
                     </pic:cNvPicPr>
                   </pic:nvPicPr>
                   <pic:blipFill>
-                    <a:blip r:embed="rId80"/>
+                    <a:blip r:embed="rId75"/>
                     <a:stretch>
                       <a:fillRect/>
                     </a:stretch>
@@ -1893,7 +1403,7 @@
           </wp:inline>
         </w:drawing>
       </w:r>
-      <w:bookmarkEnd w:id="83"/>
+      <w:bookmarkEnd w:id="78"/>
       <w:r>
         <w:t xml:space="preserve"> </w:t>
       </w:r>
@@ -1932,24 +1442,24 @@
       <w:r>
         <w:t xml:space="preserve"> </w:t>
       </w:r>
-      <w:bookmarkStart w:id="87" w:name="fig:017"/>
+      <w:bookmarkStart w:id="82" w:name="fig:017"/>
       <w:r>
         <w:drawing>
           <wp:inline>
             <wp:extent cx="3733800" cy="287215"/>
             <wp:effectExtent b="0" l="0" r="0" t="0"/>
-            <wp:docPr descr="Конфигурация для пакетов Node.js" title="" id="85" name="Picture"/>
+            <wp:docPr descr="Конфигурация для пакетов Node.js" title="" id="80" name="Picture"/>
             <a:graphic>
               <a:graphicData uri="http://schemas.openxmlformats.org/drawingml/2006/picture">
                 <pic:pic>
                   <pic:nvPicPr>
-                    <pic:cNvPr descr="image/17" id="86" name="Picture"/>
+                    <pic:cNvPr descr="image/17" id="81" name="Picture"/>
                     <pic:cNvPicPr>
                       <a:picLocks noChangeArrowheads="1" noChangeAspect="1"/>
                     </pic:cNvPicPr>
                   </pic:nvPicPr>
                   <pic:blipFill>
-                    <a:blip r:embed="rId84"/>
+                    <a:blip r:embed="rId79"/>
                     <a:stretch>
                       <a:fillRect/>
                     </a:stretch>
@@ -1975,7 +1485,7 @@
           </wp:inline>
         </w:drawing>
       </w:r>
-      <w:bookmarkEnd w:id="87"/>
+      <w:bookmarkEnd w:id="82"/>
       <w:r>
         <w:t xml:space="preserve"> </w:t>
       </w:r>
@@ -2014,24 +1524,24 @@
       <w:r>
         <w:t xml:space="preserve"> </w:t>
       </w:r>
-      <w:bookmarkStart w:id="91" w:name="fig:018"/>
+      <w:bookmarkStart w:id="86" w:name="fig:018"/>
       <w:r>
         <w:drawing>
           <wp:inline>
             <wp:extent cx="3733800" cy="2857580"/>
             <wp:effectExtent b="0" l="0" r="0" t="0"/>
-            <wp:docPr descr="Добавление комманды в файл" title="" id="89" name="Picture"/>
+            <wp:docPr descr="Добавление комманды в файл" title="" id="84" name="Picture"/>
             <a:graphic>
               <a:graphicData uri="http://schemas.openxmlformats.org/drawingml/2006/picture">
                 <pic:pic>
                   <pic:nvPicPr>
-                    <pic:cNvPr descr="image/18" id="90" name="Picture"/>
+                    <pic:cNvPr descr="image/18" id="85" name="Picture"/>
                     <pic:cNvPicPr>
                       <a:picLocks noChangeArrowheads="1" noChangeAspect="1"/>
                     </pic:cNvPicPr>
                   </pic:nvPicPr>
                   <pic:blipFill>
-                    <a:blip r:embed="rId88"/>
+                    <a:blip r:embed="rId83"/>
                     <a:stretch>
                       <a:fillRect/>
                     </a:stretch>
@@ -2057,7 +1567,7 @@
           </wp:inline>
         </w:drawing>
       </w:r>
-      <w:bookmarkEnd w:id="91"/>
+      <w:bookmarkEnd w:id="86"/>
       <w:r>
         <w:t xml:space="preserve"> </w:t>
       </w:r>
@@ -2096,24 +1606,24 @@
       <w:r>
         <w:t xml:space="preserve"> </w:t>
       </w:r>
-      <w:bookmarkStart w:id="95" w:name="fig:019"/>
+      <w:bookmarkStart w:id="90" w:name="fig:019"/>
       <w:r>
         <w:drawing>
           <wp:inline>
             <wp:extent cx="3733800" cy="505499"/>
             <wp:effectExtent b="0" l="0" r="0" t="0"/>
-            <wp:docPr descr="Добавление файлов и выполнение коммита" title="" id="93" name="Picture"/>
+            <wp:docPr descr="Добавление файлов и выполнение коммита" title="" id="88" name="Picture"/>
             <a:graphic>
               <a:graphicData uri="http://schemas.openxmlformats.org/drawingml/2006/picture">
                 <pic:pic>
                   <pic:nvPicPr>
-                    <pic:cNvPr descr="image/19" id="94" name="Picture"/>
+                    <pic:cNvPr descr="image/19" id="89" name="Picture"/>
                     <pic:cNvPicPr>
                       <a:picLocks noChangeArrowheads="1" noChangeAspect="1"/>
                     </pic:cNvPicPr>
                   </pic:nvPicPr>
                   <pic:blipFill>
-                    <a:blip r:embed="rId92"/>
+                    <a:blip r:embed="rId87"/>
                     <a:stretch>
                       <a:fillRect/>
                     </a:stretch>
@@ -2139,7 +1649,7 @@
           </wp:inline>
         </w:drawing>
       </w:r>
-      <w:bookmarkEnd w:id="95"/>
+      <w:bookmarkEnd w:id="90"/>
       <w:r>
         <w:t xml:space="preserve"> </w:t>
       </w:r>
@@ -2178,24 +1688,24 @@
       <w:r>
         <w:t xml:space="preserve"> </w:t>
       </w:r>
-      <w:bookmarkStart w:id="99" w:name="fig:020"/>
+      <w:bookmarkStart w:id="94" w:name="fig:020"/>
       <w:r>
         <w:drawing>
           <wp:inline>
             <wp:extent cx="3733800" cy="287215"/>
             <wp:effectExtent b="0" l="0" r="0" t="0"/>
-            <wp:docPr descr="Отправка файлов на гитхаб" title="" id="97" name="Picture"/>
+            <wp:docPr descr="Отправка файлов на гитхаб" title="" id="92" name="Picture"/>
             <a:graphic>
               <a:graphicData uri="http://schemas.openxmlformats.org/drawingml/2006/picture">
                 <pic:pic>
                   <pic:nvPicPr>
-                    <pic:cNvPr descr="image/20" id="98" name="Picture"/>
+                    <pic:cNvPr descr="image/20" id="93" name="Picture"/>
                     <pic:cNvPicPr>
                       <a:picLocks noChangeArrowheads="1" noChangeAspect="1"/>
                     </pic:cNvPicPr>
                   </pic:nvPicPr>
                   <pic:blipFill>
-                    <a:blip r:embed="rId96"/>
+                    <a:blip r:embed="rId91"/>
                     <a:stretch>
                       <a:fillRect/>
                     </a:stretch>
@@ -2221,7 +1731,7 @@
           </wp:inline>
         </w:drawing>
       </w:r>
-      <w:bookmarkEnd w:id="99"/>
+      <w:bookmarkEnd w:id="94"/>
       <w:r>
         <w:t xml:space="preserve"> </w:t>
       </w:r>
@@ -2260,24 +1770,24 @@
       <w:r>
         <w:t xml:space="preserve"> </w:t>
       </w:r>
-      <w:bookmarkStart w:id="103" w:name="fig:021"/>
+      <w:bookmarkStart w:id="98" w:name="fig:021"/>
       <w:r>
         <w:drawing>
           <wp:inline>
             <wp:extent cx="3733800" cy="261104"/>
             <wp:effectExtent b="0" l="0" r="0" t="0"/>
-            <wp:docPr descr="Инициализация git-flow" title="" id="101" name="Picture"/>
+            <wp:docPr descr="Инициализация git-flow" title="" id="96" name="Picture"/>
             <a:graphic>
               <a:graphicData uri="http://schemas.openxmlformats.org/drawingml/2006/picture">
                 <pic:pic>
                   <pic:nvPicPr>
-                    <pic:cNvPr descr="image/21" id="102" name="Picture"/>
+                    <pic:cNvPr descr="image/21" id="97" name="Picture"/>
                     <pic:cNvPicPr>
                       <a:picLocks noChangeArrowheads="1" noChangeAspect="1"/>
                     </pic:cNvPicPr>
                   </pic:nvPicPr>
                   <pic:blipFill>
-                    <a:blip r:embed="rId100"/>
+                    <a:blip r:embed="rId95"/>
                     <a:stretch>
                       <a:fillRect/>
                     </a:stretch>
@@ -2303,7 +1813,7 @@
           </wp:inline>
         </w:drawing>
       </w:r>
-      <w:bookmarkEnd w:id="103"/>
+      <w:bookmarkEnd w:id="98"/>
       <w:r>
         <w:t xml:space="preserve"> </w:t>
       </w:r>
@@ -2342,24 +1852,24 @@
       <w:r>
         <w:t xml:space="preserve"> </w:t>
       </w:r>
-      <w:bookmarkStart w:id="107" w:name="fig:022"/>
+      <w:bookmarkStart w:id="102" w:name="fig:022"/>
       <w:r>
         <w:drawing>
           <wp:inline>
             <wp:extent cx="3733800" cy="403422"/>
             <wp:effectExtent b="0" l="0" r="0" t="0"/>
-            <wp:docPr descr="Проверка ветки" title="" id="105" name="Picture"/>
+            <wp:docPr descr="Проверка ветки" title="" id="100" name="Picture"/>
             <a:graphic>
               <a:graphicData uri="http://schemas.openxmlformats.org/drawingml/2006/picture">
                 <pic:pic>
                   <pic:nvPicPr>
-                    <pic:cNvPr descr="image/22" id="106" name="Picture"/>
+                    <pic:cNvPr descr="image/22" id="101" name="Picture"/>
                     <pic:cNvPicPr>
                       <a:picLocks noChangeArrowheads="1" noChangeAspect="1"/>
                     </pic:cNvPicPr>
                   </pic:nvPicPr>
                   <pic:blipFill>
-                    <a:blip r:embed="rId104"/>
+                    <a:blip r:embed="rId99"/>
                     <a:stretch>
                       <a:fillRect/>
                     </a:stretch>
@@ -2385,7 +1895,7 @@
           </wp:inline>
         </w:drawing>
       </w:r>
-      <w:bookmarkEnd w:id="107"/>
+      <w:bookmarkEnd w:id="102"/>
       <w:r>
         <w:t xml:space="preserve"> </w:t>
       </w:r>
@@ -2424,24 +1934,24 @@
       <w:r>
         <w:t xml:space="preserve"> </w:t>
       </w:r>
-      <w:bookmarkStart w:id="111" w:name="fig:023"/>
+      <w:bookmarkStart w:id="106" w:name="fig:023"/>
       <w:r>
         <w:drawing>
           <wp:inline>
             <wp:extent cx="3733800" cy="227116"/>
             <wp:effectExtent b="0" l="0" r="0" t="0"/>
-            <wp:docPr descr="Загрузка репозитория в хранилище" title="" id="109" name="Picture"/>
+            <wp:docPr descr="Загрузка репозитория в хранилище" title="" id="104" name="Picture"/>
             <a:graphic>
               <a:graphicData uri="http://schemas.openxmlformats.org/drawingml/2006/picture">
                 <pic:pic>
                   <pic:nvPicPr>
-                    <pic:cNvPr descr="image/23" id="110" name="Picture"/>
+                    <pic:cNvPr descr="image/23" id="105" name="Picture"/>
                     <pic:cNvPicPr>
                       <a:picLocks noChangeArrowheads="1" noChangeAspect="1"/>
                     </pic:cNvPicPr>
                   </pic:nvPicPr>
                   <pic:blipFill>
-                    <a:blip r:embed="rId108"/>
+                    <a:blip r:embed="rId103"/>
                     <a:stretch>
                       <a:fillRect/>
                     </a:stretch>
@@ -2467,7 +1977,7 @@
           </wp:inline>
         </w:drawing>
       </w:r>
-      <w:bookmarkEnd w:id="111"/>
+      <w:bookmarkEnd w:id="106"/>
       <w:r>
         <w:t xml:space="preserve"> </w:t>
       </w:r>
@@ -2506,24 +2016,24 @@
       <w:r>
         <w:t xml:space="preserve"> </w:t>
       </w:r>
-      <w:bookmarkStart w:id="115" w:name="fig:024"/>
+      <w:bookmarkStart w:id="110" w:name="fig:024"/>
       <w:r>
         <w:drawing>
           <wp:inline>
             <wp:extent cx="3733800" cy="151297"/>
             <wp:effectExtent b="0" l="0" r="0" t="0"/>
-            <wp:docPr descr="Внешняя ветка" title="" id="113" name="Picture"/>
+            <wp:docPr descr="Внешняя ветка" title="" id="108" name="Picture"/>
             <a:graphic>
               <a:graphicData uri="http://schemas.openxmlformats.org/drawingml/2006/picture">
                 <pic:pic>
                   <pic:nvPicPr>
-                    <pic:cNvPr descr="image/24" id="114" name="Picture"/>
+                    <pic:cNvPr descr="image/24" id="109" name="Picture"/>
                     <pic:cNvPicPr>
                       <a:picLocks noChangeArrowheads="1" noChangeAspect="1"/>
                     </pic:cNvPicPr>
                   </pic:nvPicPr>
                   <pic:blipFill>
-                    <a:blip r:embed="rId112"/>
+                    <a:blip r:embed="rId107"/>
                     <a:stretch>
                       <a:fillRect/>
                     </a:stretch>
@@ -2549,7 +2059,7 @@
           </wp:inline>
         </w:drawing>
       </w:r>
-      <w:bookmarkEnd w:id="115"/>
+      <w:bookmarkEnd w:id="110"/>
       <w:r>
         <w:t xml:space="preserve"> </w:t>
       </w:r>
@@ -2588,24 +2098,24 @@
       <w:r>
         <w:t xml:space="preserve"> </w:t>
       </w:r>
-      <w:bookmarkStart w:id="119" w:name="fig:025"/>
+      <w:bookmarkStart w:id="114" w:name="fig:025"/>
       <w:r>
         <w:drawing>
           <wp:inline>
             <wp:extent cx="3733800" cy="123431"/>
             <wp:effectExtent b="0" l="0" r="0" t="0"/>
-            <wp:docPr descr="Создание релиза" title="" id="117" name="Picture"/>
+            <wp:docPr descr="Создание релиза" title="" id="112" name="Picture"/>
             <a:graphic>
               <a:graphicData uri="http://schemas.openxmlformats.org/drawingml/2006/picture">
                 <pic:pic>
                   <pic:nvPicPr>
-                    <pic:cNvPr descr="image/25" id="118" name="Picture"/>
+                    <pic:cNvPr descr="image/25" id="113" name="Picture"/>
                     <pic:cNvPicPr>
                       <a:picLocks noChangeArrowheads="1" noChangeAspect="1"/>
                     </pic:cNvPicPr>
                   </pic:nvPicPr>
                   <pic:blipFill>
-                    <a:blip r:embed="rId116"/>
+                    <a:blip r:embed="rId111"/>
                     <a:stretch>
                       <a:fillRect/>
                     </a:stretch>
@@ -2631,7 +2141,7 @@
           </wp:inline>
         </w:drawing>
       </w:r>
-      <w:bookmarkEnd w:id="119"/>
+      <w:bookmarkEnd w:id="114"/>
       <w:r>
         <w:t xml:space="preserve"> </w:t>
       </w:r>
@@ -2670,24 +2180,24 @@
       <w:r>
         <w:t xml:space="preserve"> </w:t>
       </w:r>
-      <w:bookmarkStart w:id="123" w:name="fig:026"/>
+      <w:bookmarkStart w:id="118" w:name="fig:026"/>
       <w:r>
         <w:drawing>
           <wp:inline>
             <wp:extent cx="3733800" cy="459197"/>
             <wp:effectExtent b="0" l="0" r="0" t="0"/>
-            <wp:docPr descr="Создание журнала изменений" title="" id="121" name="Picture"/>
+            <wp:docPr descr="Создание журнала изменений" title="" id="116" name="Picture"/>
             <a:graphic>
               <a:graphicData uri="http://schemas.openxmlformats.org/drawingml/2006/picture">
                 <pic:pic>
                   <pic:nvPicPr>
-                    <pic:cNvPr descr="image/26" id="122" name="Picture"/>
+                    <pic:cNvPr descr="image/26" id="117" name="Picture"/>
                     <pic:cNvPicPr>
                       <a:picLocks noChangeArrowheads="1" noChangeAspect="1"/>
                     </pic:cNvPicPr>
                   </pic:nvPicPr>
                   <pic:blipFill>
-                    <a:blip r:embed="rId120"/>
+                    <a:blip r:embed="rId115"/>
                     <a:stretch>
                       <a:fillRect/>
                     </a:stretch>
@@ -2713,7 +2223,7 @@
           </wp:inline>
         </w:drawing>
       </w:r>
-      <w:bookmarkEnd w:id="123"/>
+      <w:bookmarkEnd w:id="118"/>
       <w:r>
         <w:t xml:space="preserve"> </w:t>
       </w:r>
@@ -2752,24 +2262,24 @@
       <w:r>
         <w:t xml:space="preserve"> </w:t>
       </w:r>
-      <w:bookmarkStart w:id="127" w:name="fig:027"/>
+      <w:bookmarkStart w:id="122" w:name="fig:027"/>
       <w:r>
         <w:drawing>
           <wp:inline>
             <wp:extent cx="3733800" cy="746760"/>
             <wp:effectExtent b="0" l="0" r="0" t="0"/>
-            <wp:docPr descr="Добавление журнала изменений в индекс" title="" id="125" name="Picture"/>
+            <wp:docPr descr="Добавление журнала изменений в индекс" title="" id="120" name="Picture"/>
             <a:graphic>
               <a:graphicData uri="http://schemas.openxmlformats.org/drawingml/2006/picture">
                 <pic:pic>
                   <pic:nvPicPr>
-                    <pic:cNvPr descr="image/27" id="126" name="Picture"/>
+                    <pic:cNvPr descr="image/27" id="121" name="Picture"/>
                     <pic:cNvPicPr>
                       <a:picLocks noChangeArrowheads="1" noChangeAspect="1"/>
                     </pic:cNvPicPr>
                   </pic:nvPicPr>
                   <pic:blipFill>
-                    <a:blip r:embed="rId124"/>
+                    <a:blip r:embed="rId119"/>
                     <a:stretch>
                       <a:fillRect/>
                     </a:stretch>
@@ -2795,7 +2305,7 @@
           </wp:inline>
         </w:drawing>
       </w:r>
-      <w:bookmarkEnd w:id="127"/>
+      <w:bookmarkEnd w:id="122"/>
       <w:r>
         <w:t xml:space="preserve"> </w:t>
       </w:r>
@@ -2834,24 +2344,24 @@
       <w:r>
         <w:t xml:space="preserve"> </w:t>
       </w:r>
-      <w:bookmarkStart w:id="131" w:name="fig:028"/>
+      <w:bookmarkStart w:id="126" w:name="fig:028"/>
       <w:r>
         <w:drawing>
           <wp:inline>
             <wp:extent cx="3733800" cy="209616"/>
             <wp:effectExtent b="0" l="0" r="0" t="0"/>
-            <wp:docPr descr="Внешняя ветка" title="" id="129" name="Picture"/>
+            <wp:docPr descr="Внешняя ветка" title="" id="124" name="Picture"/>
             <a:graphic>
               <a:graphicData uri="http://schemas.openxmlformats.org/drawingml/2006/picture">
                 <pic:pic>
                   <pic:nvPicPr>
-                    <pic:cNvPr descr="image/28" id="130" name="Picture"/>
+                    <pic:cNvPr descr="image/28" id="125" name="Picture"/>
                     <pic:cNvPicPr>
                       <a:picLocks noChangeArrowheads="1" noChangeAspect="1"/>
                     </pic:cNvPicPr>
                   </pic:nvPicPr>
                   <pic:blipFill>
-                    <a:blip r:embed="rId128"/>
+                    <a:blip r:embed="rId123"/>
                     <a:stretch>
                       <a:fillRect/>
                     </a:stretch>
@@ -2877,7 +2387,7 @@
           </wp:inline>
         </w:drawing>
       </w:r>
-      <w:bookmarkEnd w:id="131"/>
+      <w:bookmarkEnd w:id="126"/>
       <w:r>
         <w:t xml:space="preserve"> </w:t>
       </w:r>
@@ -2916,24 +2426,24 @@
       <w:r>
         <w:t xml:space="preserve"> </w:t>
       </w:r>
-      <w:bookmarkStart w:id="135" w:name="fig:029"/>
+      <w:bookmarkStart w:id="130" w:name="fig:029"/>
       <w:r>
         <w:drawing>
           <wp:inline>
             <wp:extent cx="3733800" cy="216004"/>
             <wp:effectExtent b="0" l="0" r="0" t="0"/>
-            <wp:docPr descr="Отправка данных" title="" id="133" name="Picture"/>
+            <wp:docPr descr="Отправка данных" title="" id="128" name="Picture"/>
             <a:graphic>
               <a:graphicData uri="http://schemas.openxmlformats.org/drawingml/2006/picture">
                 <pic:pic>
                   <pic:nvPicPr>
-                    <pic:cNvPr descr="image/29" id="134" name="Picture"/>
+                    <pic:cNvPr descr="image/29" id="129" name="Picture"/>
                     <pic:cNvPicPr>
                       <a:picLocks noChangeArrowheads="1" noChangeAspect="1"/>
                     </pic:cNvPicPr>
                   </pic:nvPicPr>
                   <pic:blipFill>
-                    <a:blip r:embed="rId132"/>
+                    <a:blip r:embed="rId127"/>
                     <a:stretch>
                       <a:fillRect/>
                     </a:stretch>
@@ -2959,7 +2469,7 @@
           </wp:inline>
         </w:drawing>
       </w:r>
-      <w:bookmarkEnd w:id="135"/>
+      <w:bookmarkEnd w:id="130"/>
       <w:r>
         <w:t xml:space="preserve"> </w:t>
       </w:r>
@@ -2990,24 +2500,24 @@
       <w:r>
         <w:t xml:space="preserve"> </w:t>
       </w:r>
-      <w:bookmarkStart w:id="139" w:name="fig:030"/>
+      <w:bookmarkStart w:id="134" w:name="fig:030"/>
       <w:r>
         <w:drawing>
           <wp:inline>
             <wp:extent cx="3733800" cy="231753"/>
             <wp:effectExtent b="0" l="0" r="0" t="0"/>
-            <wp:docPr descr="Отправка данных" title="" id="137" name="Picture"/>
+            <wp:docPr descr="Отправка данных" title="" id="132" name="Picture"/>
             <a:graphic>
               <a:graphicData uri="http://schemas.openxmlformats.org/drawingml/2006/picture">
                 <pic:pic>
                   <pic:nvPicPr>
-                    <pic:cNvPr descr="image/30" id="138" name="Picture"/>
+                    <pic:cNvPr descr="image/30" id="133" name="Picture"/>
                     <pic:cNvPicPr>
                       <a:picLocks noChangeArrowheads="1" noChangeAspect="1"/>
                     </pic:cNvPicPr>
                   </pic:nvPicPr>
                   <pic:blipFill>
-                    <a:blip r:embed="rId136"/>
+                    <a:blip r:embed="rId131"/>
                     <a:stretch>
                       <a:fillRect/>
                     </a:stretch>
@@ -3033,7 +2543,7 @@
           </wp:inline>
         </w:drawing>
       </w:r>
-      <w:bookmarkEnd w:id="139"/>
+      <w:bookmarkEnd w:id="134"/>
       <w:r>
         <w:t xml:space="preserve"> </w:t>
       </w:r>
@@ -3072,24 +2582,24 @@
       <w:r>
         <w:t xml:space="preserve"> </w:t>
       </w:r>
-      <w:bookmarkStart w:id="143" w:name="fig:031"/>
+      <w:bookmarkStart w:id="138" w:name="fig:031"/>
       <w:r>
         <w:drawing>
           <wp:inline>
             <wp:extent cx="3733800" cy="125085"/>
             <wp:effectExtent b="0" l="0" r="0" t="0"/>
-            <wp:docPr descr="Создание релиза" title="" id="141" name="Picture"/>
+            <wp:docPr descr="Создание релиза" title="" id="136" name="Picture"/>
             <a:graphic>
               <a:graphicData uri="http://schemas.openxmlformats.org/drawingml/2006/picture">
                 <pic:pic>
                   <pic:nvPicPr>
-                    <pic:cNvPr descr="image/31" id="142" name="Picture"/>
+                    <pic:cNvPr descr="image/31" id="137" name="Picture"/>
                     <pic:cNvPicPr>
                       <a:picLocks noChangeArrowheads="1" noChangeAspect="1"/>
                     </pic:cNvPicPr>
                   </pic:nvPicPr>
                   <pic:blipFill>
-                    <a:blip r:embed="rId140"/>
+                    <a:blip r:embed="rId135"/>
                     <a:stretch>
                       <a:fillRect/>
                     </a:stretch>
@@ -3115,7 +2625,7 @@
           </wp:inline>
         </w:drawing>
       </w:r>
-      <w:bookmarkEnd w:id="143"/>
+      <w:bookmarkEnd w:id="138"/>
       <w:r>
         <w:t xml:space="preserve"> </w:t>
       </w:r>
@@ -3127,7 +2637,7 @@
       <w:pPr>
         <w:numPr>
           <w:ilvl w:val="0"/>
-          <w:numId w:val="1004"/>
+          <w:numId w:val="1002"/>
         </w:numPr>
         <w:pStyle w:val="Compact"/>
       </w:pPr>
@@ -3166,24 +2676,24 @@
       <w:r>
         <w:t xml:space="preserve"> </w:t>
       </w:r>
-      <w:bookmarkStart w:id="147" w:name="fig:032"/>
+      <w:bookmarkStart w:id="142" w:name="fig:032"/>
       <w:r>
         <w:drawing>
           <wp:inline>
             <wp:extent cx="3733800" cy="446844"/>
             <wp:effectExtent b="0" l="0" r="0" t="0"/>
-            <wp:docPr descr="Создание ветки для новой функциональности" title="" id="145" name="Picture"/>
+            <wp:docPr descr="Создание ветки для новой функциональности" title="" id="140" name="Picture"/>
             <a:graphic>
               <a:graphicData uri="http://schemas.openxmlformats.org/drawingml/2006/picture">
                 <pic:pic>
                   <pic:nvPicPr>
-                    <pic:cNvPr descr="image/32" id="146" name="Picture"/>
+                    <pic:cNvPr descr="image/32" id="141" name="Picture"/>
                     <pic:cNvPicPr>
                       <a:picLocks noChangeArrowheads="1" noChangeAspect="1"/>
                     </pic:cNvPicPr>
                   </pic:nvPicPr>
                   <pic:blipFill>
-                    <a:blip r:embed="rId144"/>
+                    <a:blip r:embed="rId139"/>
                     <a:stretch>
                       <a:fillRect/>
                     </a:stretch>
@@ -3209,7 +2719,7 @@
           </wp:inline>
         </w:drawing>
       </w:r>
-      <w:bookmarkEnd w:id="147"/>
+      <w:bookmarkEnd w:id="142"/>
       <w:r>
         <w:t xml:space="preserve"> </w:t>
       </w:r>
@@ -3248,24 +2758,24 @@
       <w:r>
         <w:t xml:space="preserve"> </w:t>
       </w:r>
-      <w:bookmarkStart w:id="151" w:name="fig:033"/>
+      <w:bookmarkStart w:id="146" w:name="fig:033"/>
       <w:r>
         <w:drawing>
           <wp:inline>
             <wp:extent cx="3733800" cy="446844"/>
             <wp:effectExtent b="0" l="0" r="0" t="0"/>
-            <wp:docPr descr="Создание ветки для новой функциональности" title="" id="149" name="Picture"/>
+            <wp:docPr descr="Создание ветки для новой функциональности" title="" id="144" name="Picture"/>
             <a:graphic>
               <a:graphicData uri="http://schemas.openxmlformats.org/drawingml/2006/picture">
                 <pic:pic>
                   <pic:nvPicPr>
-                    <pic:cNvPr descr="image/33" id="150" name="Picture"/>
+                    <pic:cNvPr descr="image/33" id="145" name="Picture"/>
                     <pic:cNvPicPr>
                       <a:picLocks noChangeArrowheads="1" noChangeAspect="1"/>
                     </pic:cNvPicPr>
                   </pic:nvPicPr>
                   <pic:blipFill>
-                    <a:blip r:embed="rId148"/>
+                    <a:blip r:embed="rId143"/>
                     <a:stretch>
                       <a:fillRect/>
                     </a:stretch>
@@ -3291,7 +2801,7 @@
           </wp:inline>
         </w:drawing>
       </w:r>
-      <w:bookmarkEnd w:id="151"/>
+      <w:bookmarkEnd w:id="146"/>
       <w:r>
         <w:t xml:space="preserve"> </w:t>
       </w:r>
@@ -3330,24 +2840,24 @@
       <w:r>
         <w:t xml:space="preserve"> </w:t>
       </w:r>
-      <w:bookmarkStart w:id="155" w:name="fig:034"/>
+      <w:bookmarkStart w:id="150" w:name="fig:034"/>
       <w:r>
         <w:drawing>
           <wp:inline>
             <wp:extent cx="3733800" cy="599915"/>
             <wp:effectExtent b="0" l="0" r="0" t="0"/>
-            <wp:docPr descr="Создание ветки для новой функциональности" title="" id="153" name="Picture"/>
+            <wp:docPr descr="Создание ветки для новой функциональности" title="" id="148" name="Picture"/>
             <a:graphic>
               <a:graphicData uri="http://schemas.openxmlformats.org/drawingml/2006/picture">
                 <pic:pic>
                   <pic:nvPicPr>
-                    <pic:cNvPr descr="image/34" id="154" name="Picture"/>
+                    <pic:cNvPr descr="image/34" id="149" name="Picture"/>
                     <pic:cNvPicPr>
                       <a:picLocks noChangeArrowheads="1" noChangeAspect="1"/>
                     </pic:cNvPicPr>
                   </pic:nvPicPr>
                   <pic:blipFill>
-                    <a:blip r:embed="rId152"/>
+                    <a:blip r:embed="rId147"/>
                     <a:stretch>
                       <a:fillRect/>
                     </a:stretch>
@@ -3373,7 +2883,7 @@
           </wp:inline>
         </w:drawing>
       </w:r>
-      <w:bookmarkEnd w:id="155"/>
+      <w:bookmarkEnd w:id="150"/>
       <w:r>
         <w:t xml:space="preserve"> </w:t>
       </w:r>
@@ -3412,24 +2922,24 @@
       <w:r>
         <w:t xml:space="preserve"> </w:t>
       </w:r>
-      <w:bookmarkStart w:id="159" w:name="fig:035"/>
+      <w:bookmarkStart w:id="154" w:name="fig:035"/>
       <w:r>
         <w:drawing>
           <wp:inline>
             <wp:extent cx="3733800" cy="560070"/>
             <wp:effectExtent b="0" l="0" r="0" t="0"/>
-            <wp:docPr descr="Создание журнала изменений" title="" id="157" name="Picture"/>
+            <wp:docPr descr="Создание журнала изменений" title="" id="152" name="Picture"/>
             <a:graphic>
               <a:graphicData uri="http://schemas.openxmlformats.org/drawingml/2006/picture">
                 <pic:pic>
                   <pic:nvPicPr>
-                    <pic:cNvPr descr="image/35" id="158" name="Picture"/>
+                    <pic:cNvPr descr="image/35" id="153" name="Picture"/>
                     <pic:cNvPicPr>
                       <a:picLocks noChangeArrowheads="1" noChangeAspect="1"/>
                     </pic:cNvPicPr>
                   </pic:nvPicPr>
                   <pic:blipFill>
-                    <a:blip r:embed="rId156"/>
+                    <a:blip r:embed="rId151"/>
                     <a:stretch>
                       <a:fillRect/>
                     </a:stretch>
@@ -3455,7 +2965,7 @@
           </wp:inline>
         </w:drawing>
       </w:r>
-      <w:bookmarkEnd w:id="159"/>
+      <w:bookmarkEnd w:id="154"/>
       <w:r>
         <w:t xml:space="preserve"> </w:t>
       </w:r>
@@ -3494,24 +3004,24 @@
       <w:r>
         <w:t xml:space="preserve"> </w:t>
       </w:r>
-      <w:bookmarkStart w:id="163" w:name="fig:036"/>
+      <w:bookmarkStart w:id="158" w:name="fig:036"/>
       <w:r>
         <w:drawing>
           <wp:inline>
             <wp:extent cx="3733800" cy="715767"/>
             <wp:effectExtent b="0" l="0" r="0" t="0"/>
-            <wp:docPr descr="Добавление журнала изменений в индекс" title="" id="161" name="Picture"/>
+            <wp:docPr descr="Добавление журнала изменений в индекс" title="" id="156" name="Picture"/>
             <a:graphic>
               <a:graphicData uri="http://schemas.openxmlformats.org/drawingml/2006/picture">
                 <pic:pic>
                   <pic:nvPicPr>
-                    <pic:cNvPr descr="image/36" id="162" name="Picture"/>
+                    <pic:cNvPr descr="image/36" id="157" name="Picture"/>
                     <pic:cNvPicPr>
                       <a:picLocks noChangeArrowheads="1" noChangeAspect="1"/>
                     </pic:cNvPicPr>
                   </pic:nvPicPr>
                   <pic:blipFill>
-                    <a:blip r:embed="rId160"/>
+                    <a:blip r:embed="rId155"/>
                     <a:stretch>
                       <a:fillRect/>
                     </a:stretch>
@@ -3537,7 +3047,7 @@
           </wp:inline>
         </w:drawing>
       </w:r>
-      <w:bookmarkEnd w:id="163"/>
+      <w:bookmarkEnd w:id="158"/>
       <w:r>
         <w:t xml:space="preserve"> </w:t>
       </w:r>
@@ -3576,24 +3086,24 @@
       <w:r>
         <w:t xml:space="preserve"> </w:t>
       </w:r>
-      <w:bookmarkStart w:id="167" w:name="fig:037"/>
+      <w:bookmarkStart w:id="162" w:name="fig:037"/>
       <w:r>
         <w:drawing>
           <wp:inline>
             <wp:extent cx="3733800" cy="212348"/>
             <wp:effectExtent b="0" l="0" r="0" t="0"/>
-            <wp:docPr descr="Отправка файлов" title="" id="165" name="Picture"/>
+            <wp:docPr descr="Отправка файлов" title="" id="160" name="Picture"/>
             <a:graphic>
               <a:graphicData uri="http://schemas.openxmlformats.org/drawingml/2006/picture">
                 <pic:pic>
                   <pic:nvPicPr>
-                    <pic:cNvPr descr="image/37" id="166" name="Picture"/>
+                    <pic:cNvPr descr="image/37" id="161" name="Picture"/>
                     <pic:cNvPicPr>
                       <a:picLocks noChangeArrowheads="1" noChangeAspect="1"/>
                     </pic:cNvPicPr>
                   </pic:nvPicPr>
                   <pic:blipFill>
-                    <a:blip r:embed="rId164"/>
+                    <a:blip r:embed="rId159"/>
                     <a:stretch>
                       <a:fillRect/>
                     </a:stretch>
@@ -3619,7 +3129,7 @@
           </wp:inline>
         </w:drawing>
       </w:r>
-      <w:bookmarkEnd w:id="167"/>
+      <w:bookmarkEnd w:id="162"/>
       <w:r>
         <w:t xml:space="preserve"> </w:t>
       </w:r>
@@ -3650,24 +3160,24 @@
       <w:r>
         <w:t xml:space="preserve"> </w:t>
       </w:r>
-      <w:bookmarkStart w:id="171" w:name="fig:038"/>
+      <w:bookmarkStart w:id="166" w:name="fig:038"/>
       <w:r>
         <w:drawing>
           <wp:inline>
             <wp:extent cx="3733800" cy="351876"/>
             <wp:effectExtent b="0" l="0" r="0" t="0"/>
-            <wp:docPr descr="Отправка файлов" title="" id="169" name="Picture"/>
+            <wp:docPr descr="Отправка файлов" title="" id="164" name="Picture"/>
             <a:graphic>
               <a:graphicData uri="http://schemas.openxmlformats.org/drawingml/2006/picture">
                 <pic:pic>
                   <pic:nvPicPr>
-                    <pic:cNvPr descr="image/38" id="170" name="Picture"/>
+                    <pic:cNvPr descr="image/38" id="165" name="Picture"/>
                     <pic:cNvPicPr>
                       <a:picLocks noChangeArrowheads="1" noChangeAspect="1"/>
                     </pic:cNvPicPr>
                   </pic:nvPicPr>
                   <pic:blipFill>
-                    <a:blip r:embed="rId168"/>
+                    <a:blip r:embed="rId163"/>
                     <a:stretch>
                       <a:fillRect/>
                     </a:stretch>
@@ -3693,7 +3203,7 @@
           </wp:inline>
         </w:drawing>
       </w:r>
-      <w:bookmarkEnd w:id="171"/>
+      <w:bookmarkEnd w:id="166"/>
       <w:r>
         <w:t xml:space="preserve"> </w:t>
       </w:r>
@@ -3701,8 +3211,8 @@
         <w:t xml:space="preserve">{#fig:038}</w:t>
       </w:r>
     </w:p>
-    <w:bookmarkEnd w:id="172"/>
-    <w:bookmarkStart w:id="173" w:name="выводы"/>
+    <w:bookmarkEnd w:id="167"/>
+    <w:bookmarkStart w:id="168" w:name="выводы"/>
     <w:p>
       <w:pPr>
         <w:pStyle w:val="Heading1"/>
@@ -3728,8 +3238,8 @@
         <w:t xml:space="preserve">Я получила навыков правильной работы с репозиториями git.</w:t>
       </w:r>
     </w:p>
-    <w:bookmarkEnd w:id="173"/>
-    <w:bookmarkStart w:id="174" w:name="список-литературы"/>
+    <w:bookmarkEnd w:id="168"/>
+    <w:bookmarkStart w:id="169" w:name="список-литературы"/>
     <w:p>
       <w:pPr>
         <w:pStyle w:val="Heading1"/>
@@ -3764,7 +3274,7 @@
         <w:t xml:space="preserve">(02.03.00, УГСН) (rudn.ru)</w:t>
       </w:r>
     </w:p>
-    <w:bookmarkEnd w:id="174"/>
+    <w:bookmarkEnd w:id="169"/>
     <w:sectPr/>
   </w:body>
 </w:document>
@@ -3871,82 +3381,6 @@
       </w:pPr>
     </w:lvl>
   </w:abstractNum>
-  <w:abstractNum w:abstractNumId="991">
-    <w:nsid w:val="A991"/>
-    <w:multiLevelType w:val="multilevel"/>
-    <w:lvl w:ilvl="0">
-      <w:numFmt w:val="bullet"/>
-      <w:lvlText w:val="•"/>
-      <w:lvlJc w:val="left"/>
-      <w:pPr>
-        <w:ind w:left="720" w:hanging="480"/>
-      </w:pPr>
-    </w:lvl>
-    <w:lvl w:ilvl="1">
-      <w:numFmt w:val="bullet"/>
-      <w:lvlText w:val="–"/>
-      <w:lvlJc w:val="left"/>
-      <w:pPr>
-        <w:ind w:left="1440" w:hanging="480"/>
-      </w:pPr>
-    </w:lvl>
-    <w:lvl w:ilvl="2">
-      <w:numFmt w:val="bullet"/>
-      <w:lvlText w:val="•"/>
-      <w:lvlJc w:val="left"/>
-      <w:pPr>
-        <w:ind w:left="2160" w:hanging="480"/>
-      </w:pPr>
-    </w:lvl>
-    <w:lvl w:ilvl="3">
-      <w:numFmt w:val="bullet"/>
-      <w:lvlText w:val="–"/>
-      <w:lvlJc w:val="left"/>
-      <w:pPr>
-        <w:ind w:left="2880" w:hanging="480"/>
-      </w:pPr>
-    </w:lvl>
-    <w:lvl w:ilvl="4">
-      <w:numFmt w:val="bullet"/>
-      <w:lvlText w:val="•"/>
-      <w:lvlJc w:val="left"/>
-      <w:pPr>
-        <w:ind w:left="3600" w:hanging="480"/>
-      </w:pPr>
-    </w:lvl>
-    <w:lvl w:ilvl="5">
-      <w:numFmt w:val="bullet"/>
-      <w:lvlText w:val="–"/>
-      <w:lvlJc w:val="left"/>
-      <w:pPr>
-        <w:ind w:left="4320" w:hanging="480"/>
-      </w:pPr>
-    </w:lvl>
-    <w:lvl w:ilvl="6">
-      <w:numFmt w:val="bullet"/>
-      <w:lvlText w:val="•"/>
-      <w:lvlJc w:val="left"/>
-      <w:pPr>
-        <w:ind w:left="5040" w:hanging="480"/>
-      </w:pPr>
-    </w:lvl>
-    <w:lvl w:ilvl="7">
-      <w:numFmt w:val="bullet"/>
-      <w:lvlText w:val="–"/>
-      <w:lvlJc w:val="left"/>
-      <w:pPr>
-        <w:ind w:left="5760" w:hanging="480"/>
-      </w:pPr>
-    </w:lvl>
-    <w:lvl w:ilvl="8">
-      <w:numFmt w:val="bullet"/>
-      <w:lvlText w:val="•"/>
-      <w:lvlJc w:val="left"/>
-      <w:pPr>
-        <w:ind w:left="6480" w:hanging="480"/>
-      </w:pPr>
-    </w:lvl>
-  </w:abstractNum>
   <w:abstractNum w:abstractNumId="99411">
     <w:nsid w:val="A99411"/>
     <w:multiLevelType w:val="multilevel"/>
@@ -4121,12 +3555,6 @@
     <w:abstractNumId w:val="990"/>
   </w:num>
   <w:num w:numId="1001">
-    <w:abstractNumId w:val="991"/>
-  </w:num>
-  <w:num w:numId="1002">
-    <w:abstractNumId w:val="991"/>
-  </w:num>
-  <w:num w:numId="1003">
     <w:abstractNumId w:val="99411"/>
     <w:lvlOverride w:ilvl="0">
       <w:startOverride w:val="1"/>
@@ -4156,7 +3584,7 @@
       <w:startOverride w:val="1"/>
     </w:lvlOverride>
   </w:num>
-  <w:num w:numId="1004">
+  <w:num w:numId="1002">
     <w:abstractNumId w:val="99413"/>
     <w:lvlOverride w:ilvl="0">
       <w:startOverride w:val="3"/>
@@ -4197,7 +3625,7 @@
         <w:rFonts w:asciiTheme="minorHAnsi" w:cstheme="minorBidi" w:eastAsiaTheme="minorHAnsi" w:hAnsiTheme="minorHAnsi"/>
         <w:sz w:val="24"/>
         <w:szCs w:val="24"/>
-        <w:lang w:bidi="ar-SA" w:eastAsia="en-US" w:val="en-US"/>
+        <w:lang w:bidi="ar-SA" w:eastAsia="en-US" w:val="ru-RU"/>
       </w:rPr>
     </w:rPrDefault>
     <w:pPrDefault>
